--- a/trunk/1/Thông Báo/01-08-2014/Bài tập.docx
+++ b/trunk/1/Thông Báo/01-08-2014/Bài tập.docx
@@ -188,6 +188,34 @@
       </w:r>
     </w:p>
     <w:p>
+      <w:pPr>
+        <w:pStyle w:val="ListParagraph"/>
+        <w:numPr>
+          <w:ilvl w:val="0"/>
+          <w:numId w:val="2"/>
+        </w:numPr>
+        <w:rPr>
+          <w:lang w:val="vi-VN"/>
+        </w:rPr>
+      </w:pPr>
+      <w:r>
+        <w:rPr>
+          <w:lang w:val="vi-VN"/>
+        </w:rPr>
+        <w:t>R</w:t>
+      </w:r>
+      <w:r>
+        <w:rPr>
+          <w:lang w:val="vi-VN"/>
+        </w:rPr>
+        <w:t xml:space="preserve">eview chức năng Add, Update, </w:t>
+      </w:r>
+      <w:r>
+        <w:rPr>
+          <w:lang w:val="vi-VN"/>
+        </w:rPr>
+        <w:t>Commit của SVN.</w:t>
+      </w:r>
       <w:bookmarkStart w:id="0" w:name="_GoBack"/>
       <w:bookmarkEnd w:id="0"/>
     </w:p>

--- a/trunk/1/Thông Báo/01-08-2014/Bài tập.docx
+++ b/trunk/1/Thông Báo/01-08-2014/Bài tập.docx
@@ -120,7 +120,45 @@
         <w:rPr>
           <w:lang w:val="vi-VN"/>
         </w:rPr>
-        <w:t>Thao tác: Viết hàm trả về chu vi, diện tích, nhập, xuất.</w:t>
+        <w:t>Thao tác: Viết hàm</w:t>
+      </w:r>
+      <w:r>
+        <w:rPr>
+          <w:lang w:val="vi-VN"/>
+        </w:rPr>
+        <w:t xml:space="preserve"> </w:t>
+      </w:r>
+      <w:r>
+        <w:rPr>
+          <w:lang w:val="vi-VN"/>
+        </w:rPr>
+        <w:t>nhập, xuất</w:t>
+      </w:r>
+      <w:r>
+        <w:rPr>
+          <w:lang w:val="vi-VN"/>
+        </w:rPr>
+        <w:t>,</w:t>
+      </w:r>
+      <w:bookmarkStart w:id="0" w:name="_GoBack"/>
+      <w:bookmarkEnd w:id="0"/>
+      <w:r>
+        <w:rPr>
+          <w:lang w:val="vi-VN"/>
+        </w:rPr>
+        <w:t xml:space="preserve"> trả về chu vi, diệ</w:t>
+      </w:r>
+      <w:r>
+        <w:rPr>
+          <w:lang w:val="vi-VN"/>
+        </w:rPr>
+        <w:t>n tích</w:t>
+      </w:r>
+      <w:r>
+        <w:rPr>
+          <w:lang w:val="vi-VN"/>
+        </w:rPr>
+        <w:t>.</w:t>
       </w:r>
     </w:p>
     <w:p>
@@ -216,8 +254,6 @@
         </w:rPr>
         <w:t>Commit của SVN.</w:t>
       </w:r>
-      <w:bookmarkStart w:id="0" w:name="_GoBack"/>
-      <w:bookmarkEnd w:id="0"/>
     </w:p>
     <w:sectPr>
       <w:pgSz w:w="12240" w:h="15840"/>
